--- a/data/code_docs/realism/deterrence/Countervalue.docx
+++ b/data/code_docs/realism/deterrence/Countervalue.docx
@@ -1,23 +1,220 @@
 
 <file path=word/document.xml><?xml version="1.0" encoding="utf-8"?>
-<w:document xmlns:o="urn:schemas-microsoft-com:office:office" xmlns:r="http://schemas.openxmlformats.org/officeDocument/2006/relationships" xmlns:v="urn:schemas-microsoft-com:vml" xmlns:w="http://schemas.openxmlformats.org/wordprocessingml/2006/main" xmlns:w10="urn:schemas-microsoft-com:office:word" xmlns:wp="http://schemas.openxmlformats.org/drawingml/2006/wordprocessingDrawing" xmlns:wps="http://schemas.microsoft.com/office/word/2010/wordprocessingShape" xmlns:wpg="http://schemas.microsoft.com/office/word/2010/wordprocessingGroup" xmlns:mc="http://schemas.openxmlformats.org/markup-compatibility/2006" xmlns:wp14="http://schemas.microsoft.com/office/word/2010/wordprocessingDrawing" xmlns:w14="http://schemas.microsoft.com/office/word/2010/wordml" mc:Ignorable="w14 wp14">
+<w:document xmlns:o="urn:schemas-microsoft-com:office:office" xmlns:r="http://schemas.openxmlformats.org/officeDocument/2006/relationships" xmlns:v="urn:schemas-microsoft-com:vml" xmlns:w="http://schemas.openxmlformats.org/wordprocessingml/2006/main" xmlns:w10="urn:schemas-microsoft-com:office:word" xmlns:wp="http://schemas.openxmlformats.org/drawingml/2006/wordprocessingDrawing" xmlns:wps="http://schemas.microsoft.com/office/word/2010/wordprocessingShape" xmlns:wpg="http://schemas.microsoft.com/office/word/2010/wordprocessingGroup" xmlns:mc="http://schemas.openxmlformats.org/markup-compatibility/2006" xmlns:wp14="http://schemas.microsoft.com/office/word/2010/wordprocessingDrawing" xmlns:w14="http://schemas.microsoft.com/office/word/2010/wordml" xmlns:w15="http://schemas.microsoft.com/office/word/2012/wordml" mc:Ignorable="w14 wp14 w15">
   <w:body>
     <w:p>
       <w:pPr>
-        <w:pStyle w:val="TextBody"/>
-        <w:bidi w:val="0"/>
-        <w:spacing w:before="0" w:after="140"/>
-        <w:jc w:val="left"/>
-        <w:rPr/>
-      </w:pPr>
-      <w:r>
-        <w:rPr/>
+        <w:pStyle w:val="BodyText"/>
+        <w:bidi w:val="0"/>
+        <w:spacing w:before="0" w:after="0"/>
+        <w:ind w:hanging="0" w:left="150" w:right="150"/>
+        <w:jc w:val="left"/>
+        <w:rPr>
+          <w:shd w:fill="D3D3D3" w:val="clear"/>
+        </w:rPr>
+      </w:pPr>
+      <w:r>
+        <w:rPr>
+          <w:shd w:fill="D3D3D3" w:val="clear"/>
+        </w:rPr>
+        <w:t>Files\\2023 Case Study\\CS4_Primary Sources_Policy_Strategies\\2022 National Security Strategy - § 3 references coded [ 0.21% Coverage]</w:t>
+      </w:r>
+    </w:p>
+    <w:p>
+      <w:pPr>
+        <w:pStyle w:val="BodyText"/>
+        <w:bidi w:val="0"/>
+        <w:spacing w:before="0" w:after="0"/>
+        <w:ind w:hanging="0" w:left="150" w:right="150"/>
+        <w:jc w:val="left"/>
+        <w:rPr>
+          <w:shd w:fill="D3D3D3" w:val="clear"/>
+        </w:rPr>
+      </w:pPr>
+      <w:r>
+        <w:rPr>
+          <w:shd w:fill="D3D3D3" w:val="clear"/>
+        </w:rPr>
+        <w:t>Reference 1 - 0.07% Coverage</w:t>
+      </w:r>
+    </w:p>
+    <w:p>
+      <w:pPr>
+        <w:pStyle w:val="BodyText"/>
+        <w:bidi w:val="0"/>
+        <w:spacing w:before="0" w:after="0"/>
+        <w:jc w:val="left"/>
+        <w:rPr/>
+      </w:pPr>
+      <w:r>
+        <w:rPr/>
+        <w:t>We are constraining Russia’s strategic economic sectors, including defense and aerospace, and we will continue to counter Russia’s attempts to weaken and destabilize sovereign nations and undermine multilateral institutions.</w:t>
+      </w:r>
+    </w:p>
+    <w:p>
+      <w:pPr>
+        <w:pStyle w:val="BodyText"/>
+        <w:bidi w:val="0"/>
+        <w:spacing w:before="0" w:after="0"/>
+        <w:ind w:hanging="0" w:left="150" w:right="150"/>
+        <w:jc w:val="left"/>
+        <w:rPr>
+          <w:shd w:fill="D3D3D3" w:val="clear"/>
+        </w:rPr>
+      </w:pPr>
+      <w:r>
+        <w:rPr>
+          <w:shd w:fill="D3D3D3" w:val="clear"/>
+        </w:rPr>
+        <w:t>Reference 2 - 0.08% Coverage</w:t>
+      </w:r>
+    </w:p>
+    <w:p>
+      <w:pPr>
+        <w:pStyle w:val="BodyText"/>
+        <w:bidi w:val="0"/>
+        <w:spacing w:before="0" w:after="0"/>
+        <w:jc w:val="left"/>
+        <w:rPr/>
+      </w:pPr>
+      <w:r>
+        <w:rPr/>
+        <w:t>This new framework relies on a sustainable and effective military posture focused on deterrence, strengthening partner capacity, enabling regional security integration, countering terrorist threats, and ensuring the free flow of global commerce.</w:t>
+      </w:r>
+    </w:p>
+    <w:p>
+      <w:pPr>
+        <w:pStyle w:val="BodyText"/>
+        <w:bidi w:val="0"/>
+        <w:spacing w:before="0" w:after="0"/>
+        <w:ind w:hanging="0" w:left="150" w:right="150"/>
+        <w:jc w:val="left"/>
+        <w:rPr>
+          <w:shd w:fill="D3D3D3" w:val="clear"/>
+        </w:rPr>
+      </w:pPr>
+      <w:r>
+        <w:rPr>
+          <w:shd w:fill="D3D3D3" w:val="clear"/>
+        </w:rPr>
+        <w:t>Reference 3 - 0.06% Coverage</w:t>
+      </w:r>
+    </w:p>
+    <w:p>
+      <w:pPr>
+        <w:pStyle w:val="BodyText"/>
+        <w:bidi w:val="0"/>
+        <w:spacing w:before="0" w:after="0"/>
+        <w:jc w:val="left"/>
+        <w:rPr/>
+      </w:pPr>
+      <w:r>
+        <w:rPr/>
+        <w:t>In coordination with international partners and regional bodies, we will counter democratic backsliding by imposing costs for coups and pressing for progress on civilian transitions.</w:t>
+      </w:r>
+    </w:p>
+    <w:p>
+      <w:pPr>
+        <w:pStyle w:val="BodyText"/>
+        <w:bidi w:val="0"/>
+        <w:spacing w:before="0" w:after="0"/>
+        <w:ind w:hanging="0" w:left="150" w:right="150"/>
+        <w:jc w:val="left"/>
+        <w:rPr>
+          <w:shd w:fill="D3D3D3" w:val="clear"/>
+        </w:rPr>
+      </w:pPr>
+      <w:r>
+        <w:rPr>
+          <w:shd w:fill="D3D3D3" w:val="clear"/>
+        </w:rPr>
+        <w:t>Files\\2023 Case Study\\CS4_Primary Sources_Policy_Strategies\\2023 DoD Cyber Strategy Summary - § 1 reference coded [ 0.26% Coverage]</w:t>
+      </w:r>
+    </w:p>
+    <w:p>
+      <w:pPr>
+        <w:pStyle w:val="BodyText"/>
+        <w:bidi w:val="0"/>
+        <w:spacing w:before="0" w:after="0"/>
+        <w:ind w:hanging="0" w:left="150" w:right="150"/>
+        <w:jc w:val="left"/>
+        <w:rPr>
+          <w:shd w:fill="D3D3D3" w:val="clear"/>
+        </w:rPr>
+      </w:pPr>
+      <w:r>
+        <w:rPr>
+          <w:shd w:fill="D3D3D3" w:val="clear"/>
+        </w:rPr>
+        <w:t>Reference 1 - 0.26% Coverage</w:t>
+      </w:r>
+    </w:p>
+    <w:p>
+      <w:pPr>
+        <w:pStyle w:val="BodyText"/>
+        <w:bidi w:val="0"/>
+        <w:spacing w:before="0" w:after="0"/>
+        <w:jc w:val="left"/>
+        <w:rPr/>
+      </w:pPr>
+      <w:r>
+        <w:rPr/>
+        <w:t>In the event of conflict, the PRC likely intends to launch destructive cyber attacks against the U.S. Homeland in order to hinder military mobilization, sow chaos, and divert attention and resources.</w:t>
+      </w:r>
+    </w:p>
+    <w:p>
+      <w:pPr>
+        <w:pStyle w:val="BodyText"/>
+        <w:bidi w:val="0"/>
+        <w:spacing w:before="0" w:after="0"/>
+        <w:ind w:hanging="0" w:left="150" w:right="150"/>
+        <w:jc w:val="left"/>
+        <w:rPr>
+          <w:shd w:fill="D3D3D3" w:val="clear"/>
+        </w:rPr>
+      </w:pPr>
+      <w:r>
+        <w:rPr>
+          <w:shd w:fill="D3D3D3" w:val="clear"/>
+        </w:rPr>
+        <w:t>Files\\2023 Case Study\\CS4_Primary Sources_Policy_Strategies\\2023 National Cybersecurity Strategy - § 1 reference coded [ 0.18% Coverage]</w:t>
+      </w:r>
+    </w:p>
+    <w:p>
+      <w:pPr>
+        <w:pStyle w:val="BodyText"/>
+        <w:bidi w:val="0"/>
+        <w:spacing w:before="0" w:after="0"/>
+        <w:ind w:hanging="0" w:left="150" w:right="150"/>
+        <w:jc w:val="left"/>
+        <w:rPr>
+          <w:shd w:fill="D3D3D3" w:val="clear"/>
+        </w:rPr>
+      </w:pPr>
+      <w:r>
+        <w:rPr>
+          <w:shd w:fill="D3D3D3" w:val="clear"/>
+        </w:rPr>
+        <w:t>Reference 1 - 0.18% Coverage</w:t>
+      </w:r>
+    </w:p>
+    <w:p>
+      <w:pPr>
+        <w:pStyle w:val="BodyText"/>
+        <w:bidi w:val="0"/>
+        <w:spacing w:before="0" w:after="0"/>
+        <w:jc w:val="left"/>
+        <w:rPr/>
+      </w:pPr>
+      <w:r>
+        <w:rPr/>
+        <w:t>To counter common threats, preserve and reinforce global Internet freedom, protect against transnational digital repression, and build toward a shared digital ecosystem that is more inherently resilient and defensible, the United States will work to scale the emerging model of collaboration by national cybersecurity stakeholders to cooperate with the international community.</w:t>
       </w:r>
     </w:p>
     <w:sectPr>
       <w:type w:val="nextPage"/>
       <w:pgSz w:w="12240" w:h="15840"/>
-      <w:pgMar w:left="1134" w:right="567" w:header="0" w:top="567" w:footer="0" w:bottom="567" w:gutter="0"/>
+      <w:pgMar w:left="1134" w:right="567" w:gutter="0" w:header="0" w:top="567" w:footer="0" w:bottom="567"/>
       <w:pgNumType w:fmt="decimal"/>
       <w:formProt w:val="false"/>
       <w:textDirection w:val="lrTb"/>
@@ -61,7 +258,7 @@
   <w:style w:type="paragraph" w:styleId="Heading">
     <w:name w:val="Heading"/>
     <w:basedOn w:val="Normal"/>
-    <w:next w:val="TextBody"/>
+    <w:next w:val="BodyText"/>
     <w:qFormat/>
     <w:pPr>
       <w:keepNext w:val="true"/>
@@ -73,7 +270,7 @@
       <w:szCs w:val="28"/>
     </w:rPr>
   </w:style>
-  <w:style w:type="paragraph" w:styleId="TextBody">
+  <w:style w:type="paragraph" w:styleId="BodyText">
     <w:name w:val="Body Text"/>
     <w:basedOn w:val="Normal"/>
     <w:pPr>
@@ -83,7 +280,7 @@
   </w:style>
   <w:style w:type="paragraph" w:styleId="List">
     <w:name w:val="List"/>
-    <w:basedOn w:val="TextBody"/>
+    <w:basedOn w:val="BodyText"/>
     <w:pPr/>
     <w:rPr>
       <w:rFonts w:cs="Arial Unicode MS"/>
@@ -117,4 +314,110 @@
     </w:rPr>
   </w:style>
 </w:styles>
+</file>
+
+<file path=word/theme/theme1.xml><?xml version="1.0" encoding="utf-8"?>
+<a:theme xmlns:a="http://schemas.openxmlformats.org/drawingml/2006/main" xmlns:r="http://schemas.openxmlformats.org/officeDocument/2006/relationships" name="Office Theme">
+  <a:themeElements>
+    <a:clrScheme name="LibreOffice">
+      <a:dk1>
+        <a:srgbClr val="000000"/>
+      </a:dk1>
+      <a:lt1>
+        <a:srgbClr val="ffffff"/>
+      </a:lt1>
+      <a:dk2>
+        <a:srgbClr val="000000"/>
+      </a:dk2>
+      <a:lt2>
+        <a:srgbClr val="ffffff"/>
+      </a:lt2>
+      <a:accent1>
+        <a:srgbClr val="18a303"/>
+      </a:accent1>
+      <a:accent2>
+        <a:srgbClr val="0369a3"/>
+      </a:accent2>
+      <a:accent3>
+        <a:srgbClr val="a33e03"/>
+      </a:accent3>
+      <a:accent4>
+        <a:srgbClr val="8e03a3"/>
+      </a:accent4>
+      <a:accent5>
+        <a:srgbClr val="c99c00"/>
+      </a:accent5>
+      <a:accent6>
+        <a:srgbClr val="c9211e"/>
+      </a:accent6>
+      <a:hlink>
+        <a:srgbClr val="0000ee"/>
+      </a:hlink>
+      <a:folHlink>
+        <a:srgbClr val="551a8b"/>
+      </a:folHlink>
+    </a:clrScheme>
+    <a:fontScheme name="Office">
+      <a:majorFont>
+        <a:latin typeface="Arial" pitchFamily="0" charset="1"/>
+        <a:ea typeface="DejaVu Sans" pitchFamily="0" charset="1"/>
+        <a:cs typeface="DejaVu Sans" pitchFamily="0" charset="1"/>
+      </a:majorFont>
+      <a:minorFont>
+        <a:latin typeface="Arial" pitchFamily="0" charset="1"/>
+        <a:ea typeface="DejaVu Sans" pitchFamily="0" charset="1"/>
+        <a:cs typeface="DejaVu Sans" pitchFamily="0" charset="1"/>
+      </a:minorFont>
+    </a:fontScheme>
+    <a:fmtScheme>
+      <a:fillStyleLst>
+        <a:solidFill>
+          <a:schemeClr val="phClr"/>
+        </a:solidFill>
+        <a:solidFill>
+          <a:schemeClr val="phClr"/>
+        </a:solidFill>
+        <a:solidFill>
+          <a:schemeClr val="phClr"/>
+        </a:solidFill>
+      </a:fillStyleLst>
+      <a:lnStyleLst>
+        <a:ln w="6350" cap="flat" cmpd="sng" algn="ctr">
+          <a:prstDash val="solid"/>
+          <a:miter/>
+        </a:ln>
+        <a:ln w="6350" cap="flat" cmpd="sng" algn="ctr">
+          <a:prstDash val="solid"/>
+          <a:miter/>
+        </a:ln>
+        <a:ln w="6350" cap="flat" cmpd="sng" algn="ctr">
+          <a:prstDash val="solid"/>
+          <a:miter/>
+        </a:ln>
+      </a:lnStyleLst>
+      <a:effectStyleLst>
+        <a:effectStyle>
+          <a:effectLst/>
+        </a:effectStyle>
+        <a:effectStyle>
+          <a:effectLst/>
+        </a:effectStyle>
+        <a:effectStyle>
+          <a:effectLst/>
+        </a:effectStyle>
+      </a:effectStyleLst>
+      <a:bgFillStyleLst>
+        <a:solidFill>
+          <a:schemeClr val="phClr"/>
+        </a:solidFill>
+        <a:solidFill>
+          <a:schemeClr val="phClr"/>
+        </a:solidFill>
+        <a:solidFill>
+          <a:schemeClr val="phClr"/>
+        </a:solidFill>
+      </a:bgFillStyleLst>
+    </a:fmtScheme>
+  </a:themeElements>
+</a:theme>
 </file>